--- a/OBIEE Creating Analysis and Dashboards.docx
+++ b/OBIEE Creating Analysis and Dashboards.docx
@@ -709,7 +709,6 @@
         </w:rPr>
         <w:t>ADDING PERFORMANCE TITLES TO AN ANALYSIS</w:t>
       </w:r>
-      <w:bookmarkStart w:id="0" w:name="_GoBack"/>
       <w:r>
         <w:rPr>
           <w:b/>
@@ -758,6 +757,1013 @@
           </wp:inline>
         </w:drawing>
       </w:r>
+    </w:p>
+    <w:p>
+      <w:pPr>
+        <w:rPr>
+          <w:b/>
+          <w:u w:val="single"/>
+        </w:rPr>
+      </w:pPr>
+      <w:r>
+        <w:rPr>
+          <w:b/>
+          <w:noProof/>
+          <w:u w:val="single"/>
+        </w:rPr>
+        <w:lastRenderedPageBreak/>
+        <w:drawing>
+          <wp:inline distT="0" distB="0" distL="0" distR="0">
+            <wp:extent cx="5943600" cy="3341370"/>
+            <wp:effectExtent l="0" t="0" r="0" b="0"/>
+            <wp:docPr id="15" name="Picture 15"/>
+            <wp:cNvGraphicFramePr>
+              <a:graphicFrameLocks xmlns:a="http://schemas.openxmlformats.org/drawingml/2006/main" noChangeAspect="1"/>
+            </wp:cNvGraphicFramePr>
+            <a:graphic xmlns:a="http://schemas.openxmlformats.org/drawingml/2006/main">
+              <a:graphicData uri="http://schemas.openxmlformats.org/drawingml/2006/picture">
+                <pic:pic xmlns:pic="http://schemas.openxmlformats.org/drawingml/2006/picture">
+                  <pic:nvPicPr>
+                    <pic:cNvPr id="0" name="s18.png"/>
+                    <pic:cNvPicPr/>
+                  </pic:nvPicPr>
+                  <pic:blipFill>
+                    <a:blip r:embed="rId19">
+                      <a:extLst>
+                        <a:ext uri="{28A0092B-C50C-407E-A947-70E740481C1C}">
+                          <a14:useLocalDpi xmlns:a14="http://schemas.microsoft.com/office/drawing/2010/main" val="0"/>
+                        </a:ext>
+                      </a:extLst>
+                    </a:blip>
+                    <a:stretch>
+                      <a:fillRect/>
+                    </a:stretch>
+                  </pic:blipFill>
+                  <pic:spPr>
+                    <a:xfrm>
+                      <a:off x="0" y="0"/>
+                      <a:ext cx="5943600" cy="3341370"/>
+                    </a:xfrm>
+                    <a:prstGeom prst="rect">
+                      <a:avLst/>
+                    </a:prstGeom>
+                  </pic:spPr>
+                </pic:pic>
+              </a:graphicData>
+            </a:graphic>
+          </wp:inline>
+        </w:drawing>
+      </w:r>
+      <w:r>
+        <w:rPr>
+          <w:b/>
+          <w:noProof/>
+          <w:u w:val="single"/>
+        </w:rPr>
+        <w:drawing>
+          <wp:inline distT="0" distB="0" distL="0" distR="0">
+            <wp:extent cx="5943600" cy="3341370"/>
+            <wp:effectExtent l="0" t="0" r="0" b="0"/>
+            <wp:docPr id="16" name="Picture 16"/>
+            <wp:cNvGraphicFramePr>
+              <a:graphicFrameLocks xmlns:a="http://schemas.openxmlformats.org/drawingml/2006/main" noChangeAspect="1"/>
+            </wp:cNvGraphicFramePr>
+            <a:graphic xmlns:a="http://schemas.openxmlformats.org/drawingml/2006/main">
+              <a:graphicData uri="http://schemas.openxmlformats.org/drawingml/2006/picture">
+                <pic:pic xmlns:pic="http://schemas.openxmlformats.org/drawingml/2006/picture">
+                  <pic:nvPicPr>
+                    <pic:cNvPr id="0" name="s19.png"/>
+                    <pic:cNvPicPr/>
+                  </pic:nvPicPr>
+                  <pic:blipFill>
+                    <a:blip r:embed="rId20">
+                      <a:extLst>
+                        <a:ext uri="{28A0092B-C50C-407E-A947-70E740481C1C}">
+                          <a14:useLocalDpi xmlns:a14="http://schemas.microsoft.com/office/drawing/2010/main" val="0"/>
+                        </a:ext>
+                      </a:extLst>
+                    </a:blip>
+                    <a:stretch>
+                      <a:fillRect/>
+                    </a:stretch>
+                  </pic:blipFill>
+                  <pic:spPr>
+                    <a:xfrm>
+                      <a:off x="0" y="0"/>
+                      <a:ext cx="5943600" cy="3341370"/>
+                    </a:xfrm>
+                    <a:prstGeom prst="rect">
+                      <a:avLst/>
+                    </a:prstGeom>
+                  </pic:spPr>
+                </pic:pic>
+              </a:graphicData>
+            </a:graphic>
+          </wp:inline>
+        </w:drawing>
+      </w:r>
+      <w:r>
+        <w:rPr>
+          <w:b/>
+          <w:noProof/>
+          <w:u w:val="single"/>
+        </w:rPr>
+        <w:lastRenderedPageBreak/>
+        <w:drawing>
+          <wp:inline distT="0" distB="0" distL="0" distR="0">
+            <wp:extent cx="5943600" cy="3341370"/>
+            <wp:effectExtent l="0" t="0" r="0" b="0"/>
+            <wp:docPr id="17" name="Picture 17"/>
+            <wp:cNvGraphicFramePr>
+              <a:graphicFrameLocks xmlns:a="http://schemas.openxmlformats.org/drawingml/2006/main" noChangeAspect="1"/>
+            </wp:cNvGraphicFramePr>
+            <a:graphic xmlns:a="http://schemas.openxmlformats.org/drawingml/2006/main">
+              <a:graphicData uri="http://schemas.openxmlformats.org/drawingml/2006/picture">
+                <pic:pic xmlns:pic="http://schemas.openxmlformats.org/drawingml/2006/picture">
+                  <pic:nvPicPr>
+                    <pic:cNvPr id="0" name="s20.png"/>
+                    <pic:cNvPicPr/>
+                  </pic:nvPicPr>
+                  <pic:blipFill>
+                    <a:blip r:embed="rId21">
+                      <a:extLst>
+                        <a:ext uri="{28A0092B-C50C-407E-A947-70E740481C1C}">
+                          <a14:useLocalDpi xmlns:a14="http://schemas.microsoft.com/office/drawing/2010/main" val="0"/>
+                        </a:ext>
+                      </a:extLst>
+                    </a:blip>
+                    <a:stretch>
+                      <a:fillRect/>
+                    </a:stretch>
+                  </pic:blipFill>
+                  <pic:spPr>
+                    <a:xfrm>
+                      <a:off x="0" y="0"/>
+                      <a:ext cx="5943600" cy="3341370"/>
+                    </a:xfrm>
+                    <a:prstGeom prst="rect">
+                      <a:avLst/>
+                    </a:prstGeom>
+                  </pic:spPr>
+                </pic:pic>
+              </a:graphicData>
+            </a:graphic>
+          </wp:inline>
+        </w:drawing>
+      </w:r>
+      <w:r>
+        <w:rPr>
+          <w:b/>
+          <w:noProof/>
+          <w:u w:val="single"/>
+        </w:rPr>
+        <w:drawing>
+          <wp:inline distT="0" distB="0" distL="0" distR="0">
+            <wp:extent cx="5943600" cy="3341370"/>
+            <wp:effectExtent l="0" t="0" r="0" b="0"/>
+            <wp:docPr id="18" name="Picture 18"/>
+            <wp:cNvGraphicFramePr>
+              <a:graphicFrameLocks xmlns:a="http://schemas.openxmlformats.org/drawingml/2006/main" noChangeAspect="1"/>
+            </wp:cNvGraphicFramePr>
+            <a:graphic xmlns:a="http://schemas.openxmlformats.org/drawingml/2006/main">
+              <a:graphicData uri="http://schemas.openxmlformats.org/drawingml/2006/picture">
+                <pic:pic xmlns:pic="http://schemas.openxmlformats.org/drawingml/2006/picture">
+                  <pic:nvPicPr>
+                    <pic:cNvPr id="0" name="s21.png"/>
+                    <pic:cNvPicPr/>
+                  </pic:nvPicPr>
+                  <pic:blipFill>
+                    <a:blip r:embed="rId22">
+                      <a:extLst>
+                        <a:ext uri="{28A0092B-C50C-407E-A947-70E740481C1C}">
+                          <a14:useLocalDpi xmlns:a14="http://schemas.microsoft.com/office/drawing/2010/main" val="0"/>
+                        </a:ext>
+                      </a:extLst>
+                    </a:blip>
+                    <a:stretch>
+                      <a:fillRect/>
+                    </a:stretch>
+                  </pic:blipFill>
+                  <pic:spPr>
+                    <a:xfrm>
+                      <a:off x="0" y="0"/>
+                      <a:ext cx="5943600" cy="3341370"/>
+                    </a:xfrm>
+                    <a:prstGeom prst="rect">
+                      <a:avLst/>
+                    </a:prstGeom>
+                  </pic:spPr>
+                </pic:pic>
+              </a:graphicData>
+            </a:graphic>
+          </wp:inline>
+        </w:drawing>
+      </w:r>
+    </w:p>
+    <w:p>
+      <w:pPr>
+        <w:rPr>
+          <w:b/>
+          <w:u w:val="single"/>
+        </w:rPr>
+      </w:pPr>
+    </w:p>
+    <w:p>
+      <w:pPr>
+        <w:rPr>
+          <w:b/>
+          <w:u w:val="single"/>
+        </w:rPr>
+      </w:pPr>
+    </w:p>
+    <w:p>
+      <w:pPr>
+        <w:rPr>
+          <w:b/>
+          <w:u w:val="single"/>
+        </w:rPr>
+      </w:pPr>
+    </w:p>
+    <w:p>
+      <w:pPr>
+        <w:rPr>
+          <w:b/>
+          <w:u w:val="single"/>
+        </w:rPr>
+      </w:pPr>
+    </w:p>
+    <w:p>
+      <w:pPr>
+        <w:rPr>
+          <w:b/>
+          <w:u w:val="single"/>
+        </w:rPr>
+      </w:pPr>
+      <w:r>
+        <w:rPr>
+          <w:b/>
+          <w:u w:val="single"/>
+        </w:rPr>
+        <w:lastRenderedPageBreak/>
+        <w:t>WORKING WITH OTHER VIEW TYPES AND EXTERNAL DATA</w:t>
+      </w:r>
+    </w:p>
+    <w:p>
+      <w:pPr>
+        <w:rPr>
+          <w:b/>
+          <w:u w:val="single"/>
+        </w:rPr>
+      </w:pPr>
+      <w:r>
+        <w:rPr>
+          <w:b/>
+          <w:noProof/>
+          <w:u w:val="single"/>
+        </w:rPr>
+        <w:drawing>
+          <wp:inline distT="0" distB="0" distL="0" distR="0">
+            <wp:extent cx="5943600" cy="3341370"/>
+            <wp:effectExtent l="0" t="0" r="0" b="0"/>
+            <wp:docPr id="19" name="Picture 19"/>
+            <wp:cNvGraphicFramePr>
+              <a:graphicFrameLocks xmlns:a="http://schemas.openxmlformats.org/drawingml/2006/main" noChangeAspect="1"/>
+            </wp:cNvGraphicFramePr>
+            <a:graphic xmlns:a="http://schemas.openxmlformats.org/drawingml/2006/main">
+              <a:graphicData uri="http://schemas.openxmlformats.org/drawingml/2006/picture">
+                <pic:pic xmlns:pic="http://schemas.openxmlformats.org/drawingml/2006/picture">
+                  <pic:nvPicPr>
+                    <pic:cNvPr id="0" name="s1.png"/>
+                    <pic:cNvPicPr/>
+                  </pic:nvPicPr>
+                  <pic:blipFill>
+                    <a:blip r:embed="rId23">
+                      <a:extLst>
+                        <a:ext uri="{28A0092B-C50C-407E-A947-70E740481C1C}">
+                          <a14:useLocalDpi xmlns:a14="http://schemas.microsoft.com/office/drawing/2010/main" val="0"/>
+                        </a:ext>
+                      </a:extLst>
+                    </a:blip>
+                    <a:stretch>
+                      <a:fillRect/>
+                    </a:stretch>
+                  </pic:blipFill>
+                  <pic:spPr>
+                    <a:xfrm>
+                      <a:off x="0" y="0"/>
+                      <a:ext cx="5943600" cy="3341370"/>
+                    </a:xfrm>
+                    <a:prstGeom prst="rect">
+                      <a:avLst/>
+                    </a:prstGeom>
+                  </pic:spPr>
+                </pic:pic>
+              </a:graphicData>
+            </a:graphic>
+          </wp:inline>
+        </w:drawing>
+      </w:r>
+      <w:r>
+        <w:rPr>
+          <w:b/>
+          <w:noProof/>
+          <w:u w:val="single"/>
+        </w:rPr>
+        <w:drawing>
+          <wp:inline distT="0" distB="0" distL="0" distR="0">
+            <wp:extent cx="5943600" cy="3341370"/>
+            <wp:effectExtent l="0" t="0" r="0" b="0"/>
+            <wp:docPr id="20" name="Picture 20"/>
+            <wp:cNvGraphicFramePr>
+              <a:graphicFrameLocks xmlns:a="http://schemas.openxmlformats.org/drawingml/2006/main" noChangeAspect="1"/>
+            </wp:cNvGraphicFramePr>
+            <a:graphic xmlns:a="http://schemas.openxmlformats.org/drawingml/2006/main">
+              <a:graphicData uri="http://schemas.openxmlformats.org/drawingml/2006/picture">
+                <pic:pic xmlns:pic="http://schemas.openxmlformats.org/drawingml/2006/picture">
+                  <pic:nvPicPr>
+                    <pic:cNvPr id="0" name="s2.png"/>
+                    <pic:cNvPicPr/>
+                  </pic:nvPicPr>
+                  <pic:blipFill>
+                    <a:blip r:embed="rId24">
+                      <a:extLst>
+                        <a:ext uri="{28A0092B-C50C-407E-A947-70E740481C1C}">
+                          <a14:useLocalDpi xmlns:a14="http://schemas.microsoft.com/office/drawing/2010/main" val="0"/>
+                        </a:ext>
+                      </a:extLst>
+                    </a:blip>
+                    <a:stretch>
+                      <a:fillRect/>
+                    </a:stretch>
+                  </pic:blipFill>
+                  <pic:spPr>
+                    <a:xfrm>
+                      <a:off x="0" y="0"/>
+                      <a:ext cx="5943600" cy="3341370"/>
+                    </a:xfrm>
+                    <a:prstGeom prst="rect">
+                      <a:avLst/>
+                    </a:prstGeom>
+                  </pic:spPr>
+                </pic:pic>
+              </a:graphicData>
+            </a:graphic>
+          </wp:inline>
+        </w:drawing>
+      </w:r>
+      <w:r>
+        <w:rPr>
+          <w:b/>
+          <w:noProof/>
+          <w:u w:val="single"/>
+        </w:rPr>
+        <w:lastRenderedPageBreak/>
+        <w:drawing>
+          <wp:inline distT="0" distB="0" distL="0" distR="0">
+            <wp:extent cx="5943600" cy="3341370"/>
+            <wp:effectExtent l="0" t="0" r="0" b="0"/>
+            <wp:docPr id="21" name="Picture 21"/>
+            <wp:cNvGraphicFramePr>
+              <a:graphicFrameLocks xmlns:a="http://schemas.openxmlformats.org/drawingml/2006/main" noChangeAspect="1"/>
+            </wp:cNvGraphicFramePr>
+            <a:graphic xmlns:a="http://schemas.openxmlformats.org/drawingml/2006/main">
+              <a:graphicData uri="http://schemas.openxmlformats.org/drawingml/2006/picture">
+                <pic:pic xmlns:pic="http://schemas.openxmlformats.org/drawingml/2006/picture">
+                  <pic:nvPicPr>
+                    <pic:cNvPr id="0" name="s3.png"/>
+                    <pic:cNvPicPr/>
+                  </pic:nvPicPr>
+                  <pic:blipFill>
+                    <a:blip r:embed="rId25">
+                      <a:extLst>
+                        <a:ext uri="{28A0092B-C50C-407E-A947-70E740481C1C}">
+                          <a14:useLocalDpi xmlns:a14="http://schemas.microsoft.com/office/drawing/2010/main" val="0"/>
+                        </a:ext>
+                      </a:extLst>
+                    </a:blip>
+                    <a:stretch>
+                      <a:fillRect/>
+                    </a:stretch>
+                  </pic:blipFill>
+                  <pic:spPr>
+                    <a:xfrm>
+                      <a:off x="0" y="0"/>
+                      <a:ext cx="5943600" cy="3341370"/>
+                    </a:xfrm>
+                    <a:prstGeom prst="rect">
+                      <a:avLst/>
+                    </a:prstGeom>
+                  </pic:spPr>
+                </pic:pic>
+              </a:graphicData>
+            </a:graphic>
+          </wp:inline>
+        </w:drawing>
+      </w:r>
+      <w:r>
+        <w:rPr>
+          <w:b/>
+          <w:noProof/>
+          <w:u w:val="single"/>
+        </w:rPr>
+        <w:drawing>
+          <wp:inline distT="0" distB="0" distL="0" distR="0">
+            <wp:extent cx="5943600" cy="3341370"/>
+            <wp:effectExtent l="0" t="0" r="0" b="0"/>
+            <wp:docPr id="22" name="Picture 22"/>
+            <wp:cNvGraphicFramePr>
+              <a:graphicFrameLocks xmlns:a="http://schemas.openxmlformats.org/drawingml/2006/main" noChangeAspect="1"/>
+            </wp:cNvGraphicFramePr>
+            <a:graphic xmlns:a="http://schemas.openxmlformats.org/drawingml/2006/main">
+              <a:graphicData uri="http://schemas.openxmlformats.org/drawingml/2006/picture">
+                <pic:pic xmlns:pic="http://schemas.openxmlformats.org/drawingml/2006/picture">
+                  <pic:nvPicPr>
+                    <pic:cNvPr id="0" name="s4.png"/>
+                    <pic:cNvPicPr/>
+                  </pic:nvPicPr>
+                  <pic:blipFill>
+                    <a:blip r:embed="rId26">
+                      <a:extLst>
+                        <a:ext uri="{28A0092B-C50C-407E-A947-70E740481C1C}">
+                          <a14:useLocalDpi xmlns:a14="http://schemas.microsoft.com/office/drawing/2010/main" val="0"/>
+                        </a:ext>
+                      </a:extLst>
+                    </a:blip>
+                    <a:stretch>
+                      <a:fillRect/>
+                    </a:stretch>
+                  </pic:blipFill>
+                  <pic:spPr>
+                    <a:xfrm>
+                      <a:off x="0" y="0"/>
+                      <a:ext cx="5943600" cy="3341370"/>
+                    </a:xfrm>
+                    <a:prstGeom prst="rect">
+                      <a:avLst/>
+                    </a:prstGeom>
+                  </pic:spPr>
+                </pic:pic>
+              </a:graphicData>
+            </a:graphic>
+          </wp:inline>
+        </w:drawing>
+      </w:r>
+      <w:r>
+        <w:rPr>
+          <w:b/>
+          <w:noProof/>
+          <w:u w:val="single"/>
+        </w:rPr>
+        <w:lastRenderedPageBreak/>
+        <w:drawing>
+          <wp:inline distT="0" distB="0" distL="0" distR="0">
+            <wp:extent cx="5943600" cy="3341370"/>
+            <wp:effectExtent l="0" t="0" r="0" b="0"/>
+            <wp:docPr id="23" name="Picture 23"/>
+            <wp:cNvGraphicFramePr>
+              <a:graphicFrameLocks xmlns:a="http://schemas.openxmlformats.org/drawingml/2006/main" noChangeAspect="1"/>
+            </wp:cNvGraphicFramePr>
+            <a:graphic xmlns:a="http://schemas.openxmlformats.org/drawingml/2006/main">
+              <a:graphicData uri="http://schemas.openxmlformats.org/drawingml/2006/picture">
+                <pic:pic xmlns:pic="http://schemas.openxmlformats.org/drawingml/2006/picture">
+                  <pic:nvPicPr>
+                    <pic:cNvPr id="0" name="s5.png"/>
+                    <pic:cNvPicPr/>
+                  </pic:nvPicPr>
+                  <pic:blipFill>
+                    <a:blip r:embed="rId27">
+                      <a:extLst>
+                        <a:ext uri="{28A0092B-C50C-407E-A947-70E740481C1C}">
+                          <a14:useLocalDpi xmlns:a14="http://schemas.microsoft.com/office/drawing/2010/main" val="0"/>
+                        </a:ext>
+                      </a:extLst>
+                    </a:blip>
+                    <a:stretch>
+                      <a:fillRect/>
+                    </a:stretch>
+                  </pic:blipFill>
+                  <pic:spPr>
+                    <a:xfrm>
+                      <a:off x="0" y="0"/>
+                      <a:ext cx="5943600" cy="3341370"/>
+                    </a:xfrm>
+                    <a:prstGeom prst="rect">
+                      <a:avLst/>
+                    </a:prstGeom>
+                  </pic:spPr>
+                </pic:pic>
+              </a:graphicData>
+            </a:graphic>
+          </wp:inline>
+        </w:drawing>
+      </w:r>
+      <w:r>
+        <w:rPr>
+          <w:b/>
+          <w:noProof/>
+          <w:u w:val="single"/>
+        </w:rPr>
+        <w:drawing>
+          <wp:inline distT="0" distB="0" distL="0" distR="0">
+            <wp:extent cx="5943600" cy="3341370"/>
+            <wp:effectExtent l="0" t="0" r="0" b="0"/>
+            <wp:docPr id="24" name="Picture 24"/>
+            <wp:cNvGraphicFramePr>
+              <a:graphicFrameLocks xmlns:a="http://schemas.openxmlformats.org/drawingml/2006/main" noChangeAspect="1"/>
+            </wp:cNvGraphicFramePr>
+            <a:graphic xmlns:a="http://schemas.openxmlformats.org/drawingml/2006/main">
+              <a:graphicData uri="http://schemas.openxmlformats.org/drawingml/2006/picture">
+                <pic:pic xmlns:pic="http://schemas.openxmlformats.org/drawingml/2006/picture">
+                  <pic:nvPicPr>
+                    <pic:cNvPr id="0" name="s6.png"/>
+                    <pic:cNvPicPr/>
+                  </pic:nvPicPr>
+                  <pic:blipFill>
+                    <a:blip r:embed="rId28">
+                      <a:extLst>
+                        <a:ext uri="{28A0092B-C50C-407E-A947-70E740481C1C}">
+                          <a14:useLocalDpi xmlns:a14="http://schemas.microsoft.com/office/drawing/2010/main" val="0"/>
+                        </a:ext>
+                      </a:extLst>
+                    </a:blip>
+                    <a:stretch>
+                      <a:fillRect/>
+                    </a:stretch>
+                  </pic:blipFill>
+                  <pic:spPr>
+                    <a:xfrm>
+                      <a:off x="0" y="0"/>
+                      <a:ext cx="5943600" cy="3341370"/>
+                    </a:xfrm>
+                    <a:prstGeom prst="rect">
+                      <a:avLst/>
+                    </a:prstGeom>
+                  </pic:spPr>
+                </pic:pic>
+              </a:graphicData>
+            </a:graphic>
+          </wp:inline>
+        </w:drawing>
+      </w:r>
+    </w:p>
+    <w:p>
+      <w:pPr>
+        <w:rPr>
+          <w:b/>
+          <w:u w:val="single"/>
+        </w:rPr>
+      </w:pPr>
+    </w:p>
+    <w:p>
+      <w:pPr>
+        <w:rPr>
+          <w:b/>
+          <w:u w:val="single"/>
+        </w:rPr>
+      </w:pPr>
+    </w:p>
+    <w:p>
+      <w:pPr>
+        <w:rPr>
+          <w:b/>
+          <w:u w:val="single"/>
+        </w:rPr>
+      </w:pPr>
+    </w:p>
+    <w:p>
+      <w:pPr>
+        <w:rPr>
+          <w:b/>
+          <w:u w:val="single"/>
+        </w:rPr>
+      </w:pPr>
+    </w:p>
+    <w:p>
+      <w:pPr>
+        <w:rPr>
+          <w:b/>
+          <w:u w:val="single"/>
+        </w:rPr>
+      </w:pPr>
+      <w:r>
+        <w:rPr>
+          <w:b/>
+          <w:u w:val="single"/>
+        </w:rPr>
+        <w:lastRenderedPageBreak/>
+        <w:t>BUILDING DASHBOARDS</w:t>
+      </w:r>
+    </w:p>
+    <w:p>
+      <w:pPr>
+        <w:rPr>
+          <w:b/>
+          <w:u w:val="single"/>
+        </w:rPr>
+      </w:pPr>
+      <w:r>
+        <w:rPr>
+          <w:b/>
+          <w:noProof/>
+          <w:u w:val="single"/>
+        </w:rPr>
+        <w:drawing>
+          <wp:inline distT="0" distB="0" distL="0" distR="0">
+            <wp:extent cx="5943600" cy="3341370"/>
+            <wp:effectExtent l="0" t="0" r="0" b="0"/>
+            <wp:docPr id="25" name="Picture 25"/>
+            <wp:cNvGraphicFramePr>
+              <a:graphicFrameLocks xmlns:a="http://schemas.openxmlformats.org/drawingml/2006/main" noChangeAspect="1"/>
+            </wp:cNvGraphicFramePr>
+            <a:graphic xmlns:a="http://schemas.openxmlformats.org/drawingml/2006/main">
+              <a:graphicData uri="http://schemas.openxmlformats.org/drawingml/2006/picture">
+                <pic:pic xmlns:pic="http://schemas.openxmlformats.org/drawingml/2006/picture">
+                  <pic:nvPicPr>
+                    <pic:cNvPr id="0" name="s7.png"/>
+                    <pic:cNvPicPr/>
+                  </pic:nvPicPr>
+                  <pic:blipFill>
+                    <a:blip r:embed="rId29">
+                      <a:extLst>
+                        <a:ext uri="{28A0092B-C50C-407E-A947-70E740481C1C}">
+                          <a14:useLocalDpi xmlns:a14="http://schemas.microsoft.com/office/drawing/2010/main" val="0"/>
+                        </a:ext>
+                      </a:extLst>
+                    </a:blip>
+                    <a:stretch>
+                      <a:fillRect/>
+                    </a:stretch>
+                  </pic:blipFill>
+                  <pic:spPr>
+                    <a:xfrm>
+                      <a:off x="0" y="0"/>
+                      <a:ext cx="5943600" cy="3341370"/>
+                    </a:xfrm>
+                    <a:prstGeom prst="rect">
+                      <a:avLst/>
+                    </a:prstGeom>
+                  </pic:spPr>
+                </pic:pic>
+              </a:graphicData>
+            </a:graphic>
+          </wp:inline>
+        </w:drawing>
+      </w:r>
+      <w:r>
+        <w:rPr>
+          <w:b/>
+          <w:noProof/>
+          <w:u w:val="single"/>
+        </w:rPr>
+        <w:drawing>
+          <wp:inline distT="0" distB="0" distL="0" distR="0">
+            <wp:extent cx="5943600" cy="3341370"/>
+            <wp:effectExtent l="0" t="0" r="0" b="0"/>
+            <wp:docPr id="26" name="Picture 26"/>
+            <wp:cNvGraphicFramePr>
+              <a:graphicFrameLocks xmlns:a="http://schemas.openxmlformats.org/drawingml/2006/main" noChangeAspect="1"/>
+            </wp:cNvGraphicFramePr>
+            <a:graphic xmlns:a="http://schemas.openxmlformats.org/drawingml/2006/main">
+              <a:graphicData uri="http://schemas.openxmlformats.org/drawingml/2006/picture">
+                <pic:pic xmlns:pic="http://schemas.openxmlformats.org/drawingml/2006/picture">
+                  <pic:nvPicPr>
+                    <pic:cNvPr id="0" name="s8.png"/>
+                    <pic:cNvPicPr/>
+                  </pic:nvPicPr>
+                  <pic:blipFill>
+                    <a:blip r:embed="rId30">
+                      <a:extLst>
+                        <a:ext uri="{28A0092B-C50C-407E-A947-70E740481C1C}">
+                          <a14:useLocalDpi xmlns:a14="http://schemas.microsoft.com/office/drawing/2010/main" val="0"/>
+                        </a:ext>
+                      </a:extLst>
+                    </a:blip>
+                    <a:stretch>
+                      <a:fillRect/>
+                    </a:stretch>
+                  </pic:blipFill>
+                  <pic:spPr>
+                    <a:xfrm>
+                      <a:off x="0" y="0"/>
+                      <a:ext cx="5943600" cy="3341370"/>
+                    </a:xfrm>
+                    <a:prstGeom prst="rect">
+                      <a:avLst/>
+                    </a:prstGeom>
+                  </pic:spPr>
+                </pic:pic>
+              </a:graphicData>
+            </a:graphic>
+          </wp:inline>
+        </w:drawing>
+      </w:r>
+      <w:r>
+        <w:rPr>
+          <w:b/>
+          <w:noProof/>
+          <w:u w:val="single"/>
+        </w:rPr>
+        <w:lastRenderedPageBreak/>
+        <w:drawing>
+          <wp:inline distT="0" distB="0" distL="0" distR="0">
+            <wp:extent cx="5943600" cy="3341370"/>
+            <wp:effectExtent l="0" t="0" r="0" b="0"/>
+            <wp:docPr id="27" name="Picture 27"/>
+            <wp:cNvGraphicFramePr>
+              <a:graphicFrameLocks xmlns:a="http://schemas.openxmlformats.org/drawingml/2006/main" noChangeAspect="1"/>
+            </wp:cNvGraphicFramePr>
+            <a:graphic xmlns:a="http://schemas.openxmlformats.org/drawingml/2006/main">
+              <a:graphicData uri="http://schemas.openxmlformats.org/drawingml/2006/picture">
+                <pic:pic xmlns:pic="http://schemas.openxmlformats.org/drawingml/2006/picture">
+                  <pic:nvPicPr>
+                    <pic:cNvPr id="0" name="s9.png"/>
+                    <pic:cNvPicPr/>
+                  </pic:nvPicPr>
+                  <pic:blipFill>
+                    <a:blip r:embed="rId31">
+                      <a:extLst>
+                        <a:ext uri="{28A0092B-C50C-407E-A947-70E740481C1C}">
+                          <a14:useLocalDpi xmlns:a14="http://schemas.microsoft.com/office/drawing/2010/main" val="0"/>
+                        </a:ext>
+                      </a:extLst>
+                    </a:blip>
+                    <a:stretch>
+                      <a:fillRect/>
+                    </a:stretch>
+                  </pic:blipFill>
+                  <pic:spPr>
+                    <a:xfrm>
+                      <a:off x="0" y="0"/>
+                      <a:ext cx="5943600" cy="3341370"/>
+                    </a:xfrm>
+                    <a:prstGeom prst="rect">
+                      <a:avLst/>
+                    </a:prstGeom>
+                  </pic:spPr>
+                </pic:pic>
+              </a:graphicData>
+            </a:graphic>
+          </wp:inline>
+        </w:drawing>
+      </w:r>
+      <w:r>
+        <w:rPr>
+          <w:b/>
+          <w:noProof/>
+          <w:u w:val="single"/>
+        </w:rPr>
+        <w:drawing>
+          <wp:inline distT="0" distB="0" distL="0" distR="0">
+            <wp:extent cx="5943600" cy="3341370"/>
+            <wp:effectExtent l="0" t="0" r="0" b="0"/>
+            <wp:docPr id="28" name="Picture 28"/>
+            <wp:cNvGraphicFramePr>
+              <a:graphicFrameLocks xmlns:a="http://schemas.openxmlformats.org/drawingml/2006/main" noChangeAspect="1"/>
+            </wp:cNvGraphicFramePr>
+            <a:graphic xmlns:a="http://schemas.openxmlformats.org/drawingml/2006/main">
+              <a:graphicData uri="http://schemas.openxmlformats.org/drawingml/2006/picture">
+                <pic:pic xmlns:pic="http://schemas.openxmlformats.org/drawingml/2006/picture">
+                  <pic:nvPicPr>
+                    <pic:cNvPr id="0" name="s10.png"/>
+                    <pic:cNvPicPr/>
+                  </pic:nvPicPr>
+                  <pic:blipFill>
+                    <a:blip r:embed="rId32">
+                      <a:extLst>
+                        <a:ext uri="{28A0092B-C50C-407E-A947-70E740481C1C}">
+                          <a14:useLocalDpi xmlns:a14="http://schemas.microsoft.com/office/drawing/2010/main" val="0"/>
+                        </a:ext>
+                      </a:extLst>
+                    </a:blip>
+                    <a:stretch>
+                      <a:fillRect/>
+                    </a:stretch>
+                  </pic:blipFill>
+                  <pic:spPr>
+                    <a:xfrm>
+                      <a:off x="0" y="0"/>
+                      <a:ext cx="5943600" cy="3341370"/>
+                    </a:xfrm>
+                    <a:prstGeom prst="rect">
+                      <a:avLst/>
+                    </a:prstGeom>
+                  </pic:spPr>
+                </pic:pic>
+              </a:graphicData>
+            </a:graphic>
+          </wp:inline>
+        </w:drawing>
+      </w:r>
+      <w:r>
+        <w:rPr>
+          <w:b/>
+          <w:noProof/>
+          <w:u w:val="single"/>
+        </w:rPr>
+        <w:lastRenderedPageBreak/>
+        <w:drawing>
+          <wp:inline distT="0" distB="0" distL="0" distR="0">
+            <wp:extent cx="5943600" cy="3341370"/>
+            <wp:effectExtent l="0" t="0" r="0" b="0"/>
+            <wp:docPr id="29" name="Picture 29"/>
+            <wp:cNvGraphicFramePr>
+              <a:graphicFrameLocks xmlns:a="http://schemas.openxmlformats.org/drawingml/2006/main" noChangeAspect="1"/>
+            </wp:cNvGraphicFramePr>
+            <a:graphic xmlns:a="http://schemas.openxmlformats.org/drawingml/2006/main">
+              <a:graphicData uri="http://schemas.openxmlformats.org/drawingml/2006/picture">
+                <pic:pic xmlns:pic="http://schemas.openxmlformats.org/drawingml/2006/picture">
+                  <pic:nvPicPr>
+                    <pic:cNvPr id="0" name="s11.png"/>
+                    <pic:cNvPicPr/>
+                  </pic:nvPicPr>
+                  <pic:blipFill>
+                    <a:blip r:embed="rId33">
+                      <a:extLst>
+                        <a:ext uri="{28A0092B-C50C-407E-A947-70E740481C1C}">
+                          <a14:useLocalDpi xmlns:a14="http://schemas.microsoft.com/office/drawing/2010/main" val="0"/>
+                        </a:ext>
+                      </a:extLst>
+                    </a:blip>
+                    <a:stretch>
+                      <a:fillRect/>
+                    </a:stretch>
+                  </pic:blipFill>
+                  <pic:spPr>
+                    <a:xfrm>
+                      <a:off x="0" y="0"/>
+                      <a:ext cx="5943600" cy="3341370"/>
+                    </a:xfrm>
+                    <a:prstGeom prst="rect">
+                      <a:avLst/>
+                    </a:prstGeom>
+                  </pic:spPr>
+                </pic:pic>
+              </a:graphicData>
+            </a:graphic>
+          </wp:inline>
+        </w:drawing>
+      </w:r>
+      <w:r>
+        <w:rPr>
+          <w:b/>
+          <w:noProof/>
+          <w:u w:val="single"/>
+        </w:rPr>
+        <w:drawing>
+          <wp:inline distT="0" distB="0" distL="0" distR="0">
+            <wp:extent cx="5943600" cy="3341370"/>
+            <wp:effectExtent l="0" t="0" r="0" b="0"/>
+            <wp:docPr id="30" name="Picture 30"/>
+            <wp:cNvGraphicFramePr>
+              <a:graphicFrameLocks xmlns:a="http://schemas.openxmlformats.org/drawingml/2006/main" noChangeAspect="1"/>
+            </wp:cNvGraphicFramePr>
+            <a:graphic xmlns:a="http://schemas.openxmlformats.org/drawingml/2006/main">
+              <a:graphicData uri="http://schemas.openxmlformats.org/drawingml/2006/picture">
+                <pic:pic xmlns:pic="http://schemas.openxmlformats.org/drawingml/2006/picture">
+                  <pic:nvPicPr>
+                    <pic:cNvPr id="0" name="s12.png"/>
+                    <pic:cNvPicPr/>
+                  </pic:nvPicPr>
+                  <pic:blipFill>
+                    <a:blip r:embed="rId34">
+                      <a:extLst>
+                        <a:ext uri="{28A0092B-C50C-407E-A947-70E740481C1C}">
+                          <a14:useLocalDpi xmlns:a14="http://schemas.microsoft.com/office/drawing/2010/main" val="0"/>
+                        </a:ext>
+                      </a:extLst>
+                    </a:blip>
+                    <a:stretch>
+                      <a:fillRect/>
+                    </a:stretch>
+                  </pic:blipFill>
+                  <pic:spPr>
+                    <a:xfrm>
+                      <a:off x="0" y="0"/>
+                      <a:ext cx="5943600" cy="3341370"/>
+                    </a:xfrm>
+                    <a:prstGeom prst="rect">
+                      <a:avLst/>
+                    </a:prstGeom>
+                  </pic:spPr>
+                </pic:pic>
+              </a:graphicData>
+            </a:graphic>
+          </wp:inline>
+        </w:drawing>
+      </w:r>
+      <w:r>
+        <w:rPr>
+          <w:b/>
+          <w:noProof/>
+          <w:u w:val="single"/>
+        </w:rPr>
+        <w:lastRenderedPageBreak/>
+        <w:drawing>
+          <wp:inline distT="0" distB="0" distL="0" distR="0">
+            <wp:extent cx="5943600" cy="3341370"/>
+            <wp:effectExtent l="0" t="0" r="0" b="0"/>
+            <wp:docPr id="31" name="Picture 31"/>
+            <wp:cNvGraphicFramePr>
+              <a:graphicFrameLocks xmlns:a="http://schemas.openxmlformats.org/drawingml/2006/main" noChangeAspect="1"/>
+            </wp:cNvGraphicFramePr>
+            <a:graphic xmlns:a="http://schemas.openxmlformats.org/drawingml/2006/main">
+              <a:graphicData uri="http://schemas.openxmlformats.org/drawingml/2006/picture">
+                <pic:pic xmlns:pic="http://schemas.openxmlformats.org/drawingml/2006/picture">
+                  <pic:nvPicPr>
+                    <pic:cNvPr id="0" name="s13.png"/>
+                    <pic:cNvPicPr/>
+                  </pic:nvPicPr>
+                  <pic:blipFill>
+                    <a:blip r:embed="rId35">
+                      <a:extLst>
+                        <a:ext uri="{28A0092B-C50C-407E-A947-70E740481C1C}">
+                          <a14:useLocalDpi xmlns:a14="http://schemas.microsoft.com/office/drawing/2010/main" val="0"/>
+                        </a:ext>
+                      </a:extLst>
+                    </a:blip>
+                    <a:stretch>
+                      <a:fillRect/>
+                    </a:stretch>
+                  </pic:blipFill>
+                  <pic:spPr>
+                    <a:xfrm>
+                      <a:off x="0" y="0"/>
+                      <a:ext cx="5943600" cy="3341370"/>
+                    </a:xfrm>
+                    <a:prstGeom prst="rect">
+                      <a:avLst/>
+                    </a:prstGeom>
+                  </pic:spPr>
+                </pic:pic>
+              </a:graphicData>
+            </a:graphic>
+          </wp:inline>
+        </w:drawing>
+      </w:r>
+    </w:p>
+    <w:p>
+      <w:pPr>
+        <w:rPr>
+          <w:b/>
+          <w:u w:val="single"/>
+        </w:rPr>
+      </w:pPr>
+      <w:r>
+        <w:rPr>
+          <w:b/>
+          <w:u w:val="single"/>
+        </w:rPr>
+        <w:t>ADDING PROMPTS TO FILTER AN ANALYSIS</w:t>
+      </w:r>
+      <w:bookmarkStart w:id="0" w:name="_GoBack"/>
+      <w:r>
+        <w:rPr>
+          <w:b/>
+          <w:noProof/>
+          <w:u w:val="single"/>
+        </w:rPr>
+        <w:drawing>
+          <wp:inline distT="0" distB="0" distL="0" distR="0" wp14:anchorId="005DF63C" wp14:editId="2FBC059C">
+            <wp:extent cx="5648325" cy="3175372"/>
+            <wp:effectExtent l="0" t="0" r="0" b="6350"/>
+            <wp:docPr id="32" name="Picture 32"/>
+            <wp:cNvGraphicFramePr>
+              <a:graphicFrameLocks xmlns:a="http://schemas.openxmlformats.org/drawingml/2006/main" noChangeAspect="1"/>
+            </wp:cNvGraphicFramePr>
+            <a:graphic xmlns:a="http://schemas.openxmlformats.org/drawingml/2006/main">
+              <a:graphicData uri="http://schemas.openxmlformats.org/drawingml/2006/picture">
+                <pic:pic xmlns:pic="http://schemas.openxmlformats.org/drawingml/2006/picture">
+                  <pic:nvPicPr>
+                    <pic:cNvPr id="0" name="s14.png"/>
+                    <pic:cNvPicPr/>
+                  </pic:nvPicPr>
+                  <pic:blipFill>
+                    <a:blip r:embed="rId36" cstate="print">
+                      <a:extLst>
+                        <a:ext uri="{28A0092B-C50C-407E-A947-70E740481C1C}">
+                          <a14:useLocalDpi xmlns:a14="http://schemas.microsoft.com/office/drawing/2010/main" val="0"/>
+                        </a:ext>
+                      </a:extLst>
+                    </a:blip>
+                    <a:stretch>
+                      <a:fillRect/>
+                    </a:stretch>
+                  </pic:blipFill>
+                  <pic:spPr>
+                    <a:xfrm>
+                      <a:off x="0" y="0"/>
+                      <a:ext cx="5648325" cy="3175372"/>
+                    </a:xfrm>
+                    <a:prstGeom prst="rect">
+                      <a:avLst/>
+                    </a:prstGeom>
+                  </pic:spPr>
+                </pic:pic>
+              </a:graphicData>
+            </a:graphic>
+          </wp:inline>
+        </w:drawing>
+      </w:r>
       <w:bookmarkEnd w:id="0"/>
     </w:p>
     <w:p>
@@ -778,67 +1784,67 @@
           <wp:inline distT="0" distB="0" distL="0" distR="0">
             <wp:extent cx="5943600" cy="3341370"/>
             <wp:effectExtent l="0" t="0" r="0" b="0"/>
-            <wp:docPr id="15" name="Picture 15"/>
-            <wp:cNvGraphicFramePr>
-              <a:graphicFrameLocks xmlns:a="http://schemas.openxmlformats.org/drawingml/2006/main" noChangeAspect="1"/>
-            </wp:cNvGraphicFramePr>
-            <a:graphic xmlns:a="http://schemas.openxmlformats.org/drawingml/2006/main">
-              <a:graphicData uri="http://schemas.openxmlformats.org/drawingml/2006/picture">
-                <pic:pic xmlns:pic="http://schemas.openxmlformats.org/drawingml/2006/picture">
-                  <pic:nvPicPr>
-                    <pic:cNvPr id="0" name="s18.png"/>
-                    <pic:cNvPicPr/>
-                  </pic:nvPicPr>
-                  <pic:blipFill>
-                    <a:blip r:embed="rId19">
-                      <a:extLst>
-                        <a:ext uri="{28A0092B-C50C-407E-A947-70E740481C1C}">
-                          <a14:useLocalDpi xmlns:a14="http://schemas.microsoft.com/office/drawing/2010/main" val="0"/>
-                        </a:ext>
-                      </a:extLst>
-                    </a:blip>
-                    <a:stretch>
-                      <a:fillRect/>
-                    </a:stretch>
-                  </pic:blipFill>
-                  <pic:spPr>
-                    <a:xfrm>
-                      <a:off x="0" y="0"/>
-                      <a:ext cx="5943600" cy="3341370"/>
-                    </a:xfrm>
-                    <a:prstGeom prst="rect">
-                      <a:avLst/>
-                    </a:prstGeom>
-                  </pic:spPr>
-                </pic:pic>
-              </a:graphicData>
-            </a:graphic>
-          </wp:inline>
-        </w:drawing>
-      </w:r>
-      <w:r>
-        <w:rPr>
-          <w:b/>
-          <w:noProof/>
-          <w:u w:val="single"/>
-        </w:rPr>
-        <w:drawing>
-          <wp:inline distT="0" distB="0" distL="0" distR="0">
-            <wp:extent cx="5943600" cy="3341370"/>
-            <wp:effectExtent l="0" t="0" r="0" b="0"/>
-            <wp:docPr id="16" name="Picture 16"/>
-            <wp:cNvGraphicFramePr>
-              <a:graphicFrameLocks xmlns:a="http://schemas.openxmlformats.org/drawingml/2006/main" noChangeAspect="1"/>
-            </wp:cNvGraphicFramePr>
-            <a:graphic xmlns:a="http://schemas.openxmlformats.org/drawingml/2006/main">
-              <a:graphicData uri="http://schemas.openxmlformats.org/drawingml/2006/picture">
-                <pic:pic xmlns:pic="http://schemas.openxmlformats.org/drawingml/2006/picture">
-                  <pic:nvPicPr>
-                    <pic:cNvPr id="0" name="s19.png"/>
-                    <pic:cNvPicPr/>
-                  </pic:nvPicPr>
-                  <pic:blipFill>
-                    <a:blip r:embed="rId20">
+            <wp:docPr id="33" name="Picture 33"/>
+            <wp:cNvGraphicFramePr>
+              <a:graphicFrameLocks xmlns:a="http://schemas.openxmlformats.org/drawingml/2006/main" noChangeAspect="1"/>
+            </wp:cNvGraphicFramePr>
+            <a:graphic xmlns:a="http://schemas.openxmlformats.org/drawingml/2006/main">
+              <a:graphicData uri="http://schemas.openxmlformats.org/drawingml/2006/picture">
+                <pic:pic xmlns:pic="http://schemas.openxmlformats.org/drawingml/2006/picture">
+                  <pic:nvPicPr>
+                    <pic:cNvPr id="0" name="s15.png"/>
+                    <pic:cNvPicPr/>
+                  </pic:nvPicPr>
+                  <pic:blipFill>
+                    <a:blip r:embed="rId37">
+                      <a:extLst>
+                        <a:ext uri="{28A0092B-C50C-407E-A947-70E740481C1C}">
+                          <a14:useLocalDpi xmlns:a14="http://schemas.microsoft.com/office/drawing/2010/main" val="0"/>
+                        </a:ext>
+                      </a:extLst>
+                    </a:blip>
+                    <a:stretch>
+                      <a:fillRect/>
+                    </a:stretch>
+                  </pic:blipFill>
+                  <pic:spPr>
+                    <a:xfrm>
+                      <a:off x="0" y="0"/>
+                      <a:ext cx="5943600" cy="3341370"/>
+                    </a:xfrm>
+                    <a:prstGeom prst="rect">
+                      <a:avLst/>
+                    </a:prstGeom>
+                  </pic:spPr>
+                </pic:pic>
+              </a:graphicData>
+            </a:graphic>
+          </wp:inline>
+        </w:drawing>
+      </w:r>
+      <w:r>
+        <w:rPr>
+          <w:b/>
+          <w:noProof/>
+          <w:u w:val="single"/>
+        </w:rPr>
+        <w:drawing>
+          <wp:inline distT="0" distB="0" distL="0" distR="0">
+            <wp:extent cx="5943600" cy="3341370"/>
+            <wp:effectExtent l="0" t="0" r="0" b="0"/>
+            <wp:docPr id="34" name="Picture 34"/>
+            <wp:cNvGraphicFramePr>
+              <a:graphicFrameLocks xmlns:a="http://schemas.openxmlformats.org/drawingml/2006/main" noChangeAspect="1"/>
+            </wp:cNvGraphicFramePr>
+            <a:graphic xmlns:a="http://schemas.openxmlformats.org/drawingml/2006/main">
+              <a:graphicData uri="http://schemas.openxmlformats.org/drawingml/2006/picture">
+                <pic:pic xmlns:pic="http://schemas.openxmlformats.org/drawingml/2006/picture">
+                  <pic:nvPicPr>
+                    <pic:cNvPr id="0" name="s16.png"/>
+                    <pic:cNvPicPr/>
+                  </pic:nvPicPr>
+                  <pic:blipFill>
+                    <a:blip r:embed="rId38">
                       <a:extLst>
                         <a:ext uri="{28A0092B-C50C-407E-A947-70E740481C1C}">
                           <a14:useLocalDpi xmlns:a14="http://schemas.microsoft.com/office/drawing/2010/main" val="0"/>
@@ -875,85 +1881,100 @@
           <wp:inline distT="0" distB="0" distL="0" distR="0">
             <wp:extent cx="5943600" cy="3341370"/>
             <wp:effectExtent l="0" t="0" r="0" b="0"/>
-            <wp:docPr id="17" name="Picture 17"/>
-            <wp:cNvGraphicFramePr>
-              <a:graphicFrameLocks xmlns:a="http://schemas.openxmlformats.org/drawingml/2006/main" noChangeAspect="1"/>
-            </wp:cNvGraphicFramePr>
-            <a:graphic xmlns:a="http://schemas.openxmlformats.org/drawingml/2006/main">
-              <a:graphicData uri="http://schemas.openxmlformats.org/drawingml/2006/picture">
-                <pic:pic xmlns:pic="http://schemas.openxmlformats.org/drawingml/2006/picture">
-                  <pic:nvPicPr>
-                    <pic:cNvPr id="0" name="s20.png"/>
-                    <pic:cNvPicPr/>
-                  </pic:nvPicPr>
-                  <pic:blipFill>
-                    <a:blip r:embed="rId21">
-                      <a:extLst>
-                        <a:ext uri="{28A0092B-C50C-407E-A947-70E740481C1C}">
-                          <a14:useLocalDpi xmlns:a14="http://schemas.microsoft.com/office/drawing/2010/main" val="0"/>
-                        </a:ext>
-                      </a:extLst>
-                    </a:blip>
-                    <a:stretch>
-                      <a:fillRect/>
-                    </a:stretch>
-                  </pic:blipFill>
-                  <pic:spPr>
-                    <a:xfrm>
-                      <a:off x="0" y="0"/>
-                      <a:ext cx="5943600" cy="3341370"/>
-                    </a:xfrm>
-                    <a:prstGeom prst="rect">
-                      <a:avLst/>
-                    </a:prstGeom>
-                  </pic:spPr>
-                </pic:pic>
-              </a:graphicData>
-            </a:graphic>
-          </wp:inline>
-        </w:drawing>
-      </w:r>
-      <w:r>
-        <w:rPr>
-          <w:b/>
-          <w:noProof/>
-          <w:u w:val="single"/>
-        </w:rPr>
-        <w:drawing>
-          <wp:inline distT="0" distB="0" distL="0" distR="0">
-            <wp:extent cx="5943600" cy="3341370"/>
-            <wp:effectExtent l="0" t="0" r="0" b="0"/>
-            <wp:docPr id="18" name="Picture 18"/>
-            <wp:cNvGraphicFramePr>
-              <a:graphicFrameLocks xmlns:a="http://schemas.openxmlformats.org/drawingml/2006/main" noChangeAspect="1"/>
-            </wp:cNvGraphicFramePr>
-            <a:graphic xmlns:a="http://schemas.openxmlformats.org/drawingml/2006/main">
-              <a:graphicData uri="http://schemas.openxmlformats.org/drawingml/2006/picture">
-                <pic:pic xmlns:pic="http://schemas.openxmlformats.org/drawingml/2006/picture">
-                  <pic:nvPicPr>
-                    <pic:cNvPr id="0" name="s21.png"/>
-                    <pic:cNvPicPr/>
-                  </pic:nvPicPr>
-                  <pic:blipFill>
-                    <a:blip r:embed="rId22">
-                      <a:extLst>
-                        <a:ext uri="{28A0092B-C50C-407E-A947-70E740481C1C}">
-                          <a14:useLocalDpi xmlns:a14="http://schemas.microsoft.com/office/drawing/2010/main" val="0"/>
-                        </a:ext>
-                      </a:extLst>
-                    </a:blip>
-                    <a:stretch>
-                      <a:fillRect/>
-                    </a:stretch>
-                  </pic:blipFill>
-                  <pic:spPr>
-                    <a:xfrm>
-                      <a:off x="0" y="0"/>
-                      <a:ext cx="5943600" cy="3341370"/>
-                    </a:xfrm>
-                    <a:prstGeom prst="rect">
-                      <a:avLst/>
-                    </a:prstGeom>
+            <wp:docPr id="35" name="Picture 35"/>
+            <wp:cNvGraphicFramePr>
+              <a:graphicFrameLocks xmlns:a="http://schemas.openxmlformats.org/drawingml/2006/main" noChangeAspect="1"/>
+            </wp:cNvGraphicFramePr>
+            <a:graphic xmlns:a="http://schemas.openxmlformats.org/drawingml/2006/main">
+              <a:graphicData uri="http://schemas.openxmlformats.org/drawingml/2006/picture">
+                <pic:pic xmlns:pic="http://schemas.openxmlformats.org/drawingml/2006/picture">
+                  <pic:nvPicPr>
+                    <pic:cNvPr id="0" name="s17.png"/>
+                    <pic:cNvPicPr/>
+                  </pic:nvPicPr>
+                  <pic:blipFill>
+                    <a:blip r:embed="rId39">
+                      <a:extLst>
+                        <a:ext uri="{28A0092B-C50C-407E-A947-70E740481C1C}">
+                          <a14:useLocalDpi xmlns:a14="http://schemas.microsoft.com/office/drawing/2010/main" val="0"/>
+                        </a:ext>
+                      </a:extLst>
+                    </a:blip>
+                    <a:stretch>
+                      <a:fillRect/>
+                    </a:stretch>
+                  </pic:blipFill>
+                  <pic:spPr>
+                    <a:xfrm>
+                      <a:off x="0" y="0"/>
+                      <a:ext cx="5943600" cy="3341370"/>
+                    </a:xfrm>
+                    <a:prstGeom prst="rect">
+                      <a:avLst/>
+                    </a:prstGeom>
+                  </pic:spPr>
+                </pic:pic>
+              </a:graphicData>
+            </a:graphic>
+          </wp:inline>
+        </w:drawing>
+      </w:r>
+    </w:p>
+    <w:p>
+      <w:pPr>
+        <w:rPr>
+          <w:b/>
+          <w:u w:val="single"/>
+        </w:rPr>
+      </w:pPr>
+      <w:r>
+        <w:rPr>
+          <w:b/>
+          <w:noProof/>
+          <w:u w:val="single"/>
+        </w:rPr>
+        <w:drawing>
+          <wp:inline distT="0" distB="0" distL="0" distR="0">
+            <wp:extent cx="5943600" cy="3343275"/>
+            <wp:effectExtent l="0" t="0" r="0" b="9525"/>
+            <wp:docPr id="36" name="Picture 36" descr="C:\Users\nexwave\Downloads\BI39.png"/>
+            <wp:cNvGraphicFramePr>
+              <a:graphicFrameLocks xmlns:a="http://schemas.openxmlformats.org/drawingml/2006/main" noChangeAspect="1"/>
+            </wp:cNvGraphicFramePr>
+            <a:graphic xmlns:a="http://schemas.openxmlformats.org/drawingml/2006/main">
+              <a:graphicData uri="http://schemas.openxmlformats.org/drawingml/2006/picture">
+                <pic:pic xmlns:pic="http://schemas.openxmlformats.org/drawingml/2006/picture">
+                  <pic:nvPicPr>
+                    <pic:cNvPr id="0" name="Picture 1" descr="C:\Users\nexwave\Downloads\BI39.png"/>
+                    <pic:cNvPicPr>
+                      <a:picLocks noChangeAspect="1" noChangeArrowheads="1"/>
+                    </pic:cNvPicPr>
+                  </pic:nvPicPr>
+                  <pic:blipFill>
+                    <a:blip r:embed="rId40" cstate="print">
+                      <a:extLst>
+                        <a:ext uri="{28A0092B-C50C-407E-A947-70E740481C1C}">
+                          <a14:useLocalDpi xmlns:a14="http://schemas.microsoft.com/office/drawing/2010/main" val="0"/>
+                        </a:ext>
+                      </a:extLst>
+                    </a:blip>
+                    <a:srcRect/>
+                    <a:stretch>
+                      <a:fillRect/>
+                    </a:stretch>
+                  </pic:blipFill>
+                  <pic:spPr bwMode="auto">
+                    <a:xfrm>
+                      <a:off x="0" y="0"/>
+                      <a:ext cx="5943600" cy="3343275"/>
+                    </a:xfrm>
+                    <a:prstGeom prst="rect">
+                      <a:avLst/>
+                    </a:prstGeom>
+                    <a:noFill/>
+                    <a:ln>
+                      <a:noFill/>
+                    </a:ln>
                   </pic:spPr>
                 </pic:pic>
               </a:graphicData>
